--- a/documents/thesis_folder/My Thesis.docx
+++ b/documents/thesis_folder/My Thesis.docx
@@ -10,8 +10,6 @@
           <w:lang w:val="en-US"/>
         </w:rPr>
       </w:pPr>
-      <w:bookmarkStart w:id="0" w:name="_GoBack"/>
-      <w:bookmarkEnd w:id="0"/>
     </w:p>
     <w:p>
       <w:pPr>
@@ -316,6 +314,7 @@
           <w:lang w:val="en-US"/>
         </w:rPr>
       </w:pPr>
+      <w:proofErr w:type="gramStart"/>
       <w:r>
         <w:rPr>
           <w:sz w:val="40"/>
@@ -330,7 +329,16 @@
           <w:szCs w:val="40"/>
           <w:lang w:val="en-US"/>
         </w:rPr>
-        <w:t>n enter your discipline</w:t>
+        <w:t>n</w:t>
+      </w:r>
+      <w:proofErr w:type="gramEnd"/>
+      <w:r>
+        <w:rPr>
+          <w:sz w:val="40"/>
+          <w:szCs w:val="40"/>
+          <w:lang w:val="en-US"/>
+        </w:rPr>
+        <w:t xml:space="preserve"> enter your discipline</w:t>
       </w:r>
     </w:p>
     <w:p>
@@ -526,11 +534,12 @@
           <w:numId w:val="0"/>
         </w:numPr>
       </w:pPr>
-      <w:bookmarkStart w:id="1" w:name="_Toc496781209"/>
-      <w:r>
+      <w:bookmarkStart w:id="0" w:name="_Toc496781209"/>
+      <w:r>
+        <w:lastRenderedPageBreak/>
         <w:t>Acknowledgements</w:t>
       </w:r>
-      <w:bookmarkEnd w:id="1"/>
+      <w:bookmarkEnd w:id="0"/>
     </w:p>
     <w:p>
       <w:r>
@@ -545,11 +554,12 @@
           <w:numId w:val="0"/>
         </w:numPr>
       </w:pPr>
-      <w:bookmarkStart w:id="2" w:name="_Toc496781210"/>
-      <w:r>
+      <w:bookmarkStart w:id="1" w:name="_Toc496781210"/>
+      <w:r>
+        <w:lastRenderedPageBreak/>
         <w:t>Abstract</w:t>
       </w:r>
-      <w:bookmarkEnd w:id="2"/>
+      <w:bookmarkEnd w:id="1"/>
     </w:p>
     <w:p>
       <w:pPr>
@@ -565,13 +575,23 @@
         </w:rPr>
         <w:t xml:space="preserve">Write this last and remember what it is about = </w:t>
       </w:r>
+      <w:proofErr w:type="gramStart"/>
       <w:r>
         <w:rPr>
           <w:i/>
           <w:iCs/>
           <w:lang w:val="en-US"/>
         </w:rPr>
-        <w:t>To provide a brief statement (no more than 1 page long) regarding the work performed. The statement should not go into too many specifics but should provide the reader with enough information to have a good idea of what the project is about.</w:t>
+        <w:t>To</w:t>
+      </w:r>
+      <w:proofErr w:type="gramEnd"/>
+      <w:r>
+        <w:rPr>
+          <w:i/>
+          <w:iCs/>
+          <w:lang w:val="en-US"/>
+        </w:rPr>
+        <w:t xml:space="preserve"> provide a brief statement (no more than 1 page long) regarding the work performed. The statement should not go into too many specifics but should provide the reader with enough information to have a good idea of what the project is about.</w:t>
       </w:r>
       <w:r>
         <w:rPr>
@@ -594,11 +614,12 @@
           <w:numId w:val="0"/>
         </w:numPr>
       </w:pPr>
-      <w:bookmarkStart w:id="3" w:name="_Toc496781211"/>
-      <w:r>
+      <w:bookmarkStart w:id="2" w:name="_Toc496781211"/>
+      <w:r>
+        <w:lastRenderedPageBreak/>
         <w:t>Table of Contents</w:t>
       </w:r>
-      <w:bookmarkEnd w:id="3"/>
+      <w:bookmarkEnd w:id="2"/>
     </w:p>
     <w:p>
       <w:pPr>
@@ -4299,52 +4320,195 @@
       <w:r>
         <w:br w:type="page"/>
       </w:r>
-      <w:bookmarkStart w:id="4" w:name="_Toc496781212"/>
+      <w:bookmarkStart w:id="3" w:name="_Toc496781212"/>
       <w:r>
         <w:lastRenderedPageBreak/>
         <w:t>Introduction</w:t>
       </w:r>
+      <w:bookmarkEnd w:id="3"/>
+    </w:p>
+    <w:p>
+      <w:pPr>
+        <w:pStyle w:val="Heading2"/>
+      </w:pPr>
+      <w:bookmarkStart w:id="4" w:name="_Toc496781213"/>
+      <w:r>
+        <w:t>Overview</w:t>
+      </w:r>
       <w:bookmarkEnd w:id="4"/>
     </w:p>
     <w:p>
+      <w:r>
+        <w:t xml:space="preserve">Dementia is a universal condition that primarily affects memory and cognitive function, often leading to significant memory loss. Among the various causes of dementia, Alzheimer’s disease is the most common, accounting for </w:t>
+      </w:r>
+      <w:r>
+        <w:t>60-80%</w:t>
+      </w:r>
+      <w:r>
+        <w:t xml:space="preserve"> of documented </w:t>
+      </w:r>
+      <w:r>
+        <w:t>cases</w:t>
+      </w:r>
+      <w:r>
+        <w:t xml:space="preserve"> globally. </w:t>
+      </w:r>
+      <w:r>
+        <w:t>The strongest risk factors for</w:t>
+      </w:r>
+      <w:r>
+        <w:t xml:space="preserve"> </w:t>
+      </w:r>
+      <w:r>
+        <w:t>Alzheimer</w:t>
+      </w:r>
+      <w:r>
+        <w:t xml:space="preserve"> disease can be examined in </w:t>
+      </w:r>
+      <w:r>
+        <w:t>patients</w:t>
+      </w:r>
+      <w:r>
+        <w:t xml:space="preserve"> greater than 65 years old</w:t>
+      </w:r>
+      <w:r>
+        <w:t xml:space="preserve"> </w:t>
+      </w:r>
+      <w:r>
+        <w:t xml:space="preserve">where prominent causes can be due to </w:t>
+      </w:r>
+    </w:p>
+    <w:p>
+      <w:r>
+        <w:t xml:space="preserve">At present, an estimated 50 </w:t>
+      </w:r>
+      <w:proofErr w:type="spellStart"/>
+      <w:r>
+        <w:t>milion</w:t>
+      </w:r>
+      <w:proofErr w:type="spellEnd"/>
+      <w:r>
+        <w:t xml:space="preserve"> people </w:t>
+      </w:r>
+      <w:proofErr w:type="spellStart"/>
+      <w:r>
+        <w:t>siffer</w:t>
+      </w:r>
+      <w:proofErr w:type="spellEnd"/>
+      <w:r>
+        <w:t xml:space="preserve"> from</w:t>
+      </w:r>
+      <w:bookmarkStart w:id="5" w:name="_GoBack"/>
+      <w:bookmarkEnd w:id="5"/>
+    </w:p>
+    <w:p/>
+    <w:p>
+      <w:r>
+        <w:t>At present, an estimated 50 million people worldwide suffer from some form of dementia; however, as a result of the increase in life expectancy rates, it is expected that by 2050, 139 million people worldwide will suffer from some type of dementia [2,3], which will cause major socioeconomic and health system impacts</w:t>
+      </w:r>
+    </w:p>
+    <w:p/>
+    <w:p>
       <w:pPr>
         <w:pStyle w:val="Heading2"/>
       </w:pPr>
-      <w:bookmarkStart w:id="5" w:name="_Toc496781213"/>
-      <w:r>
-        <w:t>Overview</w:t>
-      </w:r>
-      <w:bookmarkEnd w:id="5"/>
+      <w:bookmarkStart w:id="6" w:name="_Toc496781214"/>
+      <w:r>
+        <w:t>Aims and objectives</w:t>
+      </w:r>
+      <w:bookmarkEnd w:id="6"/>
     </w:p>
     <w:p>
       <w:pPr>
         <w:pStyle w:val="Heading2"/>
       </w:pPr>
-      <w:bookmarkStart w:id="6" w:name="_Toc496781214"/>
-      <w:r>
-        <w:t>Aims and objectives</w:t>
-      </w:r>
-      <w:bookmarkEnd w:id="6"/>
+      <w:bookmarkStart w:id="7" w:name="_Toc496781215"/>
+      <w:r>
+        <w:t>Structure of thesis</w:t>
+      </w:r>
+      <w:bookmarkEnd w:id="7"/>
     </w:p>
     <w:p>
       <w:pPr>
         <w:pStyle w:val="Heading2"/>
       </w:pPr>
-      <w:bookmarkStart w:id="7" w:name="_Toc496781215"/>
-      <w:r>
-        <w:t>Structure of thesis</w:t>
-      </w:r>
-      <w:bookmarkEnd w:id="7"/>
+      <w:bookmarkStart w:id="8" w:name="_Toc496781216"/>
+      <w:r>
+        <w:t>Summary</w:t>
+      </w:r>
+      <w:bookmarkEnd w:id="8"/>
+    </w:p>
+    <w:p>
+      <w:r>
+        <w:br w:type="page"/>
+      </w:r>
+    </w:p>
+    <w:p>
+      <w:pPr>
+        <w:pStyle w:val="Heading1"/>
+      </w:pPr>
+      <w:bookmarkStart w:id="9" w:name="_Toc496781217"/>
+      <w:r>
+        <w:lastRenderedPageBreak/>
+        <w:t>Project Scope</w:t>
+      </w:r>
+      <w:bookmarkEnd w:id="9"/>
     </w:p>
     <w:p>
       <w:pPr>
         <w:pStyle w:val="Heading2"/>
       </w:pPr>
-      <w:bookmarkStart w:id="8" w:name="_Toc496781216"/>
-      <w:r>
+      <w:bookmarkStart w:id="10" w:name="_Toc496781218"/>
+      <w:r>
+        <w:t>Introduction</w:t>
+      </w:r>
+      <w:bookmarkEnd w:id="10"/>
+    </w:p>
+    <w:p>
+      <w:pPr>
+        <w:pStyle w:val="Heading2"/>
+      </w:pPr>
+      <w:bookmarkStart w:id="11" w:name="_Toc496781219"/>
+      <w:r>
+        <w:t>Title 1</w:t>
+      </w:r>
+      <w:bookmarkEnd w:id="11"/>
+    </w:p>
+    <w:p>
+      <w:pPr>
+        <w:pStyle w:val="Heading2"/>
+      </w:pPr>
+      <w:bookmarkStart w:id="12" w:name="_Toc496781220"/>
+      <w:r>
+        <w:t>Title 2</w:t>
+      </w:r>
+      <w:bookmarkEnd w:id="12"/>
+    </w:p>
+    <w:p>
+      <w:pPr>
+        <w:pStyle w:val="Heading2"/>
+      </w:pPr>
+      <w:bookmarkStart w:id="13" w:name="_Toc496781221"/>
+      <w:r>
+        <w:t>Title 3</w:t>
+      </w:r>
+      <w:bookmarkEnd w:id="13"/>
+    </w:p>
+    <w:p>
+      <w:pPr>
+        <w:pStyle w:val="Heading2"/>
+        <w:rPr>
+          <w:lang w:val="en-US"/>
+        </w:rPr>
+      </w:pPr>
+      <w:bookmarkStart w:id="14" w:name="_Toc496781222"/>
+      <w:r>
+        <w:rPr>
+          <w:lang w:val="en-US"/>
+        </w:rPr>
         <w:t>Summary</w:t>
       </w:r>
-      <w:bookmarkEnd w:id="8"/>
+      <w:bookmarkEnd w:id="14"/>
     </w:p>
     <w:p>
       <w:r>
@@ -4355,70 +4519,73 @@
       <w:pPr>
         <w:pStyle w:val="Heading1"/>
       </w:pPr>
-      <w:bookmarkStart w:id="9" w:name="_Toc496781217"/>
-      <w:r>
-        <w:t>Project Scope</w:t>
-      </w:r>
-      <w:bookmarkEnd w:id="9"/>
+      <w:bookmarkStart w:id="15" w:name="_Toc496781223"/>
+      <w:r>
+        <w:lastRenderedPageBreak/>
+        <w:t>Analysis and Design</w:t>
+      </w:r>
+      <w:bookmarkEnd w:id="15"/>
     </w:p>
     <w:p>
       <w:pPr>
         <w:pStyle w:val="Heading2"/>
       </w:pPr>
-      <w:bookmarkStart w:id="10" w:name="_Toc496781218"/>
+      <w:bookmarkStart w:id="16" w:name="_Toc496781224"/>
       <w:r>
         <w:t>Introduction</w:t>
       </w:r>
-      <w:bookmarkEnd w:id="10"/>
+      <w:bookmarkEnd w:id="16"/>
     </w:p>
     <w:p>
       <w:pPr>
         <w:pStyle w:val="Heading2"/>
       </w:pPr>
-      <w:bookmarkStart w:id="11" w:name="_Toc496781219"/>
+      <w:bookmarkStart w:id="17" w:name="_Toc496781225"/>
       <w:r>
         <w:t>Title 1</w:t>
       </w:r>
-      <w:bookmarkEnd w:id="11"/>
+      <w:bookmarkEnd w:id="17"/>
     </w:p>
     <w:p>
       <w:pPr>
         <w:pStyle w:val="Heading2"/>
       </w:pPr>
-      <w:bookmarkStart w:id="12" w:name="_Toc496781220"/>
+      <w:bookmarkStart w:id="18" w:name="_Toc496781226"/>
       <w:r>
         <w:t>Title 2</w:t>
       </w:r>
-      <w:bookmarkEnd w:id="12"/>
+      <w:bookmarkEnd w:id="18"/>
     </w:p>
     <w:p>
       <w:pPr>
         <w:pStyle w:val="Heading2"/>
       </w:pPr>
-      <w:bookmarkStart w:id="13" w:name="_Toc496781221"/>
+      <w:bookmarkStart w:id="19" w:name="_Toc496781227"/>
       <w:r>
         <w:t>Title 3</w:t>
       </w:r>
-      <w:bookmarkEnd w:id="13"/>
+      <w:bookmarkEnd w:id="19"/>
     </w:p>
     <w:p>
       <w:pPr>
         <w:pStyle w:val="Heading2"/>
-        <w:rPr>
-          <w:lang w:val="en-US"/>
-        </w:rPr>
-      </w:pPr>
-      <w:bookmarkStart w:id="14" w:name="_Toc496781222"/>
-      <w:r>
-        <w:rPr>
-          <w:lang w:val="en-US"/>
-        </w:rPr>
+      </w:pPr>
+      <w:bookmarkStart w:id="20" w:name="_Toc496781228"/>
+      <w:r>
         <w:t>Summary</w:t>
       </w:r>
-      <w:bookmarkEnd w:id="14"/>
-    </w:p>
-    <w:p>
-      <w:r>
+      <w:bookmarkEnd w:id="20"/>
+    </w:p>
+    <w:p>
+      <w:pPr>
+        <w:rPr>
+          <w:lang w:val="en-US"/>
+        </w:rPr>
+      </w:pPr>
+      <w:r>
+        <w:rPr>
+          <w:lang w:val="en-US"/>
+        </w:rPr>
         <w:br w:type="page"/>
       </w:r>
     </w:p>
@@ -4426,72 +4593,66 @@
       <w:pPr>
         <w:pStyle w:val="Heading1"/>
       </w:pPr>
-      <w:bookmarkStart w:id="15" w:name="_Toc496781223"/>
-      <w:r>
-        <w:t>Analysis and Design</w:t>
-      </w:r>
-      <w:bookmarkEnd w:id="15"/>
+      <w:bookmarkStart w:id="21" w:name="_Toc496781229"/>
+      <w:r>
+        <w:lastRenderedPageBreak/>
+        <w:t>Implementation and Testing</w:t>
+      </w:r>
+      <w:bookmarkEnd w:id="21"/>
     </w:p>
     <w:p>
       <w:pPr>
         <w:pStyle w:val="Heading2"/>
       </w:pPr>
-      <w:bookmarkStart w:id="16" w:name="_Toc496781224"/>
+      <w:bookmarkStart w:id="22" w:name="_Toc496781230"/>
       <w:r>
         <w:t>Introduction</w:t>
       </w:r>
-      <w:bookmarkEnd w:id="16"/>
+      <w:bookmarkEnd w:id="22"/>
     </w:p>
     <w:p>
       <w:pPr>
         <w:pStyle w:val="Heading2"/>
       </w:pPr>
-      <w:bookmarkStart w:id="17" w:name="_Toc496781225"/>
+      <w:bookmarkStart w:id="23" w:name="_Toc496781231"/>
       <w:r>
         <w:t>Title 1</w:t>
       </w:r>
-      <w:bookmarkEnd w:id="17"/>
+      <w:bookmarkEnd w:id="23"/>
     </w:p>
     <w:p>
       <w:pPr>
         <w:pStyle w:val="Heading2"/>
       </w:pPr>
-      <w:bookmarkStart w:id="18" w:name="_Toc496781226"/>
+      <w:bookmarkStart w:id="24" w:name="_Toc496781232"/>
       <w:r>
         <w:t>Title 2</w:t>
       </w:r>
-      <w:bookmarkEnd w:id="18"/>
+      <w:bookmarkEnd w:id="24"/>
     </w:p>
     <w:p>
       <w:pPr>
         <w:pStyle w:val="Heading2"/>
       </w:pPr>
-      <w:bookmarkStart w:id="19" w:name="_Toc496781227"/>
+      <w:bookmarkStart w:id="25" w:name="_Toc496781233"/>
       <w:r>
         <w:t>Title 3</w:t>
       </w:r>
-      <w:bookmarkEnd w:id="19"/>
+      <w:bookmarkEnd w:id="25"/>
     </w:p>
     <w:p>
       <w:pPr>
         <w:pStyle w:val="Heading2"/>
       </w:pPr>
-      <w:bookmarkStart w:id="20" w:name="_Toc496781228"/>
+      <w:bookmarkStart w:id="26" w:name="_Toc496781234"/>
       <w:r>
         <w:t>Summary</w:t>
       </w:r>
-      <w:bookmarkEnd w:id="20"/>
-    </w:p>
-    <w:p>
-      <w:pPr>
-        <w:rPr>
-          <w:lang w:val="en-US"/>
-        </w:rPr>
-      </w:pPr>
-      <w:r>
-        <w:rPr>
-          <w:lang w:val="en-US"/>
-        </w:rPr>
+      <w:bookmarkEnd w:id="26"/>
+    </w:p>
+    <w:p/>
+    <w:p>
+      <w:r>
         <w:br w:type="page"/>
       </w:r>
     </w:p>
@@ -4499,74 +4660,9 @@
       <w:pPr>
         <w:pStyle w:val="Heading1"/>
       </w:pPr>
-      <w:bookmarkStart w:id="21" w:name="_Toc496781229"/>
-      <w:r>
-        <w:t>Implementation and Testing</w:t>
-      </w:r>
-      <w:bookmarkEnd w:id="21"/>
-    </w:p>
-    <w:p>
-      <w:pPr>
-        <w:pStyle w:val="Heading2"/>
-      </w:pPr>
-      <w:bookmarkStart w:id="22" w:name="_Toc496781230"/>
-      <w:r>
-        <w:t>Introduction</w:t>
-      </w:r>
-      <w:bookmarkEnd w:id="22"/>
-    </w:p>
-    <w:p>
-      <w:pPr>
-        <w:pStyle w:val="Heading2"/>
-      </w:pPr>
-      <w:bookmarkStart w:id="23" w:name="_Toc496781231"/>
-      <w:r>
-        <w:t>Title 1</w:t>
-      </w:r>
-      <w:bookmarkEnd w:id="23"/>
-    </w:p>
-    <w:p>
-      <w:pPr>
-        <w:pStyle w:val="Heading2"/>
-      </w:pPr>
-      <w:bookmarkStart w:id="24" w:name="_Toc496781232"/>
-      <w:r>
-        <w:t>Title 2</w:t>
-      </w:r>
-      <w:bookmarkEnd w:id="24"/>
-    </w:p>
-    <w:p>
-      <w:pPr>
-        <w:pStyle w:val="Heading2"/>
-      </w:pPr>
-      <w:bookmarkStart w:id="25" w:name="_Toc496781233"/>
-      <w:r>
-        <w:t>Title 3</w:t>
-      </w:r>
-      <w:bookmarkEnd w:id="25"/>
-    </w:p>
-    <w:p>
-      <w:pPr>
-        <w:pStyle w:val="Heading2"/>
-      </w:pPr>
-      <w:bookmarkStart w:id="26" w:name="_Toc496781234"/>
-      <w:r>
-        <w:t>Summary</w:t>
-      </w:r>
-      <w:bookmarkEnd w:id="26"/>
-    </w:p>
-    <w:p/>
-    <w:p>
-      <w:r>
-        <w:br w:type="page"/>
-      </w:r>
-    </w:p>
-    <w:p>
-      <w:pPr>
-        <w:pStyle w:val="Heading1"/>
-      </w:pPr>
       <w:bookmarkStart w:id="27" w:name="_Toc496781235"/>
       <w:r>
+        <w:lastRenderedPageBreak/>
         <w:t>Conclusions and Future Work</w:t>
       </w:r>
       <w:bookmarkEnd w:id="27"/>
@@ -4637,6 +4733,7 @@
       </w:pPr>
       <w:bookmarkStart w:id="33" w:name="_Toc496781241"/>
       <w:r>
+        <w:lastRenderedPageBreak/>
         <w:t>Bibliography</w:t>
       </w:r>
       <w:bookmarkEnd w:id="33"/>
@@ -4656,6 +4753,7 @@
       </w:pPr>
       <w:bookmarkStart w:id="34" w:name="_Toc496781242"/>
       <w:r>
+        <w:lastRenderedPageBreak/>
         <w:t>Appendices</w:t>
       </w:r>
       <w:bookmarkEnd w:id="34"/>
@@ -4689,6 +4787,7 @@
       </w:pPr>
       <w:bookmarkStart w:id="36" w:name="_Toc496781244"/>
       <w:r>
+        <w:lastRenderedPageBreak/>
         <w:t>Appendix B</w:t>
       </w:r>
       <w:bookmarkEnd w:id="36"/>
@@ -4708,6 +4807,7 @@
       </w:pPr>
       <w:bookmarkStart w:id="37" w:name="_Toc496781245"/>
       <w:r>
+        <w:lastRenderedPageBreak/>
         <w:t>Appendix C</w:t>
       </w:r>
       <w:bookmarkEnd w:id="37"/>
@@ -4727,6 +4827,7 @@
       </w:pPr>
       <w:bookmarkStart w:id="38" w:name="_Toc496781246"/>
       <w:r>
+        <w:lastRenderedPageBreak/>
         <w:t>Installation Manual</w:t>
       </w:r>
       <w:bookmarkEnd w:id="38"/>
@@ -4788,6 +4889,7 @@
       </w:pPr>
       <w:bookmarkStart w:id="42" w:name="_Toc496781250"/>
       <w:r>
+        <w:lastRenderedPageBreak/>
         <w:t>User Manual</w:t>
       </w:r>
       <w:bookmarkEnd w:id="42"/>
@@ -7839,7 +7941,9 @@
   </w:style>
   <w:style w:type="character" w:default="1" w:styleId="DefaultParagraphFont">
     <w:name w:val="Default Paragraph Font"/>
+    <w:uiPriority w:val="1"/>
     <w:semiHidden/>
+    <w:unhideWhenUsed/>
   </w:style>
   <w:style w:type="table" w:default="1" w:styleId="TableNormal">
     <w:name w:val="Normal Table"/>
@@ -8320,7 +8424,7 @@
 </file>
 
 <file path=customXml/itemProps1.xml><?xml version="1.0" encoding="utf-8"?>
-<ds:datastoreItem xmlns:ds="http://schemas.openxmlformats.org/officeDocument/2006/customXml" ds:itemID="{A63DAD12-C12C-4312-B31F-478FB370B1B7}">
+<ds:datastoreItem xmlns:ds="http://schemas.openxmlformats.org/officeDocument/2006/customXml" ds:itemID="{A18F8BB7-204F-4F61-B34D-49076364D075}">
   <ds:schemaRefs>
     <ds:schemaRef ds:uri="http://schemas.openxmlformats.org/officeDocument/2006/bibliography"/>
   </ds:schemaRefs>

--- a/documents/thesis_folder/My Thesis.docx
+++ b/documents/thesis_folder/My Thesis.docx
@@ -314,7 +314,6 @@
           <w:lang w:val="en-US"/>
         </w:rPr>
       </w:pPr>
-      <w:proofErr w:type="gramStart"/>
       <w:r>
         <w:rPr>
           <w:sz w:val="40"/>
@@ -329,16 +328,7 @@
           <w:szCs w:val="40"/>
           <w:lang w:val="en-US"/>
         </w:rPr>
-        <w:t>n</w:t>
-      </w:r>
-      <w:proofErr w:type="gramEnd"/>
-      <w:r>
-        <w:rPr>
-          <w:sz w:val="40"/>
-          <w:szCs w:val="40"/>
-          <w:lang w:val="en-US"/>
-        </w:rPr>
-        <w:t xml:space="preserve"> enter your discipline</w:t>
+        <w:t>n enter your discipline</w:t>
       </w:r>
     </w:p>
     <w:p>
@@ -575,23 +565,13 @@
         </w:rPr>
         <w:t xml:space="preserve">Write this last and remember what it is about = </w:t>
       </w:r>
-      <w:proofErr w:type="gramStart"/>
       <w:r>
         <w:rPr>
           <w:i/>
           <w:iCs/>
           <w:lang w:val="en-US"/>
         </w:rPr>
-        <w:t>To</w:t>
-      </w:r>
-      <w:proofErr w:type="gramEnd"/>
-      <w:r>
-        <w:rPr>
-          <w:i/>
-          <w:iCs/>
-          <w:lang w:val="en-US"/>
-        </w:rPr>
-        <w:t xml:space="preserve"> provide a brief statement (no more than 1 page long) regarding the work performed. The statement should not go into too many specifics but should provide the reader with enough information to have a good idea of what the project is about.</w:t>
+        <w:t>To provide a brief statement (no more than 1 page long) regarding the work performed. The statement should not go into too many specifics but should provide the reader with enough information to have a good idea of what the project is about.</w:t>
       </w:r>
       <w:r>
         <w:rPr>
@@ -4339,10 +4319,37 @@
     </w:p>
     <w:p>
       <w:r>
-        <w:t xml:space="preserve">Dementia is a universal condition that primarily affects memory and cognitive function, often leading to significant memory loss. Among the various causes of dementia, Alzheimer’s disease is the most common, accounting for </w:t>
-      </w:r>
-      <w:r>
-        <w:t>60-80%</w:t>
+        <w:t xml:space="preserve">Dementia is a </w:t>
+      </w:r>
+      <w:r>
+        <w:t xml:space="preserve">progressive and </w:t>
+      </w:r>
+      <w:r>
+        <w:t>universal condition that primarily affects memory</w:t>
+      </w:r>
+      <w:r>
+        <w:t>, language</w:t>
+      </w:r>
+      <w:r>
+        <w:t xml:space="preserve"> and cognitive function, often leading to significant </w:t>
+      </w:r>
+      <w:r>
+        <w:t>impairment in daily activities</w:t>
+      </w:r>
+      <w:r>
+        <w:t>. Among the various causes of dementia, Alzheimer’s disease</w:t>
+      </w:r>
+      <w:r>
+        <w:t xml:space="preserve"> (AD)</w:t>
+      </w:r>
+      <w:r>
+        <w:t xml:space="preserve"> is the most common, accounting for </w:t>
+      </w:r>
+      <w:r>
+        <w:t xml:space="preserve">over </w:t>
+      </w:r>
+      <w:r>
+        <w:t>60%</w:t>
       </w:r>
       <w:r>
         <w:t xml:space="preserve"> of documented </w:t>
@@ -4351,70 +4358,340 @@
         <w:t>cases</w:t>
       </w:r>
       <w:r>
-        <w:t xml:space="preserve"> globally. </w:t>
-      </w:r>
-      <w:r>
-        <w:t>The strongest risk factors for</w:t>
+        <w:t xml:space="preserve"> globally</w:t>
+      </w:r>
+      <w:r>
+        <w:t xml:space="preserve"> [</w:t>
+      </w:r>
+      <w:hyperlink r:id="rId9" w:history="1">
+        <w:r>
+          <w:rPr>
+            <w:rStyle w:val="Hyperlink"/>
+          </w:rPr>
+          <w:t>1</w:t>
+        </w:r>
+      </w:hyperlink>
+      <w:r>
+        <w:t>]</w:t>
+      </w:r>
+      <w:r>
+        <w:t>.</w:t>
       </w:r>
       <w:r>
         <w:t xml:space="preserve"> </w:t>
       </w:r>
       <w:r>
-        <w:t>Alzheimer</w:t>
-      </w:r>
-      <w:r>
-        <w:t xml:space="preserve"> disease can be examined in </w:t>
-      </w:r>
-      <w:r>
-        <w:t>patients</w:t>
-      </w:r>
-      <w:r>
-        <w:t xml:space="preserve"> greater than 65 years old</w:t>
+        <w:t>Several major risk factors for AD have been identified, including age, family history, genetics, and certain chronic diseases</w:t>
       </w:r>
       <w:r>
         <w:t xml:space="preserve"> </w:t>
       </w:r>
       <w:r>
-        <w:t xml:space="preserve">where prominent causes can be due to </w:t>
-      </w:r>
-    </w:p>
-    <w:p>
-      <w:r>
-        <w:t xml:space="preserve">At present, an estimated 50 </w:t>
-      </w:r>
-      <w:proofErr w:type="spellStart"/>
-      <w:r>
-        <w:t>milion</w:t>
-      </w:r>
-      <w:proofErr w:type="spellEnd"/>
-      <w:r>
-        <w:t xml:space="preserve"> people </w:t>
-      </w:r>
-      <w:proofErr w:type="spellStart"/>
-      <w:r>
-        <w:t>siffer</w:t>
-      </w:r>
-      <w:proofErr w:type="spellEnd"/>
-      <w:r>
-        <w:t xml:space="preserve"> from</w:t>
-      </w:r>
-      <w:bookmarkStart w:id="5" w:name="_GoBack"/>
+        <w:t>[</w:t>
+      </w:r>
+      <w:hyperlink r:id="rId10" w:history="1">
+        <w:r>
+          <w:rPr>
+            <w:rStyle w:val="Hyperlink"/>
+          </w:rPr>
+          <w:t>2</w:t>
+        </w:r>
+      </w:hyperlink>
+      <w:r>
+        <w:t>].</w:t>
+      </w:r>
+      <w:r>
+        <w:t xml:space="preserve"> </w:t>
+      </w:r>
+      <w:r>
+        <w:t xml:space="preserve">At present, over 55 million people worldwide are living with some form of dementia. This number is expected to rise to 78 million by 2030 and to 139 million by 2050. Much of this increase will occur in developing countries, with the fastest growth in the elderly population projected in Asia, particularly in China, India, and their South Asian and Western Pacific </w:t>
+      </w:r>
+      <w:r>
+        <w:t>neighbours</w:t>
+      </w:r>
+      <w:r>
+        <w:t xml:space="preserve"> </w:t>
+      </w:r>
+      <w:r>
+        <w:t>[</w:t>
+      </w:r>
+      <w:hyperlink r:id="rId11" w:anchor=":~:text=Someone%20in%20the%20world%20develops,will%20be%20in%20developing%20countries." w:history="1">
+        <w:r>
+          <w:rPr>
+            <w:rStyle w:val="Hyperlink"/>
+          </w:rPr>
+          <w:t>3</w:t>
+        </w:r>
+      </w:hyperlink>
+      <w:r>
+        <w:t>]</w:t>
+      </w:r>
+      <w:r>
+        <w:t>.</w:t>
+      </w:r>
+    </w:p>
+    <w:p/>
+    <w:p>
+      <w:r>
+        <w:t>Early identification of individuals at risk for AD is crucial for timely intervention, improved management, and the development of potential treatments.</w:t>
+      </w:r>
+      <w:r>
+        <w:t xml:space="preserve"> </w:t>
+      </w:r>
+      <w:r>
+        <w:t>Currently, the diagnosis of AD often involves a combination of clinical assessments, neuropsychological evaluations, and advanced neuroimaging techniques, such as structural magnetic resonance imaging (sMRI), functional magnetic resonance imaging (fMRI), computed tomography (CT), and positron emission tomography (PET) scans</w:t>
+      </w:r>
+      <w:r>
+        <w:t xml:space="preserve">. </w:t>
+      </w:r>
+      <w:r>
+        <w:t>The high-throughput neuroimaging data generated by these modalities hold significant potential for the early detection of AD-related structural and functional changes in the brain. However, the high dimensionality and complexity of such data present considerable analytical challenges, requiring sophisticated computational methods to extract meaningful patterns and make accurate predictions</w:t>
+      </w:r>
+      <w:r>
+        <w:t xml:space="preserve"> </w:t>
+      </w:r>
+      <w:r>
+        <w:t>[</w:t>
+      </w:r>
+      <w:hyperlink r:id="rId12" w:history="1">
+        <w:r>
+          <w:rPr>
+            <w:rStyle w:val="Hyperlink"/>
+          </w:rPr>
+          <w:t>4</w:t>
+        </w:r>
+      </w:hyperlink>
+      <w:r>
+        <w:t>].</w:t>
+      </w:r>
+      <w:r>
+        <w:t xml:space="preserve"> </w:t>
+      </w:r>
+    </w:p>
+    <w:p/>
+    <w:p>
+      <w:r>
+        <w:t xml:space="preserve">To address these limitations, various machine learning algorithms </w:t>
+      </w:r>
+      <w:r>
+        <w:t>have been increasingly applied in AD research</w:t>
+      </w:r>
+      <w:r>
+        <w:t>.</w:t>
+      </w:r>
+      <w:r>
+        <w:t xml:space="preserve"> </w:t>
+      </w:r>
+      <w:r>
+        <w:t>T</w:t>
+      </w:r>
+      <w:r>
+        <w:t>hese algorithms are capable of handling large, high-dimensional datasets and can identify complex, non-linear relationships that may not be evident through conventional statistical appr</w:t>
+      </w:r>
+      <w:r>
+        <w:t>oaches.</w:t>
+      </w:r>
+      <w:r>
+        <w:t xml:space="preserve"> </w:t>
+      </w:r>
+      <w:r>
+        <w:t xml:space="preserve">In particular, </w:t>
+      </w:r>
+      <w:r>
+        <w:rPr>
+          <w:rStyle w:val="Strong"/>
+        </w:rPr>
+        <w:t>Natural Gradient Boosting (NGBoost)</w:t>
+      </w:r>
+      <w:r>
+        <w:t xml:space="preserve"> has emerged as a promising probabilistic machine learning algorithm based on the gradient boosting framework. Unlike conventional classifiers that output fixed class labels, NGBoost predicts full probability distributions over possible outcomes, capturing both the predicted value and the associated uncertainty</w:t>
+      </w:r>
+      <w:r>
+        <w:t xml:space="preserve"> [</w:t>
+      </w:r>
+      <w:hyperlink r:id="rId13" w:history="1">
+        <w:r>
+          <w:rPr>
+            <w:rStyle w:val="Hyperlink"/>
+          </w:rPr>
+          <w:t>5</w:t>
+        </w:r>
+      </w:hyperlink>
+      <w:r>
+        <w:t>]</w:t>
+      </w:r>
+      <w:r>
+        <w:t xml:space="preserve">. This allows NGBoost to model uncertainty in classification tasks, providing more informative and reliable predictions, which is especially </w:t>
+      </w:r>
+      <w:r>
+        <w:lastRenderedPageBreak/>
+        <w:t xml:space="preserve">valuable in medical decision-making contexts such as </w:t>
+      </w:r>
+      <w:r>
+        <w:t>AD</w:t>
+      </w:r>
+      <w:r>
+        <w:t xml:space="preserve"> disease diagnosis.</w:t>
+      </w:r>
+      <w:r>
+        <w:t xml:space="preserve"> Therefore, the</w:t>
+      </w:r>
+      <w:r>
+        <w:t xml:space="preserve"> capacity to quantify predictive uncertainty is </w:t>
+      </w:r>
+      <w:r>
+        <w:t>imperative</w:t>
+      </w:r>
+      <w:r>
+        <w:t xml:space="preserve"> where early detection</w:t>
+      </w:r>
+      <w:r>
+        <w:t xml:space="preserve"> of AD</w:t>
+      </w:r>
+      <w:r>
+        <w:t xml:space="preserve"> is critical yet frequently challenged by overlapping clinical symptoms and heterogeneous patient data.</w:t>
+      </w:r>
+    </w:p>
+    <w:p/>
+    <w:p>
+      <w:r>
+        <w:t>This master’s thesis aims to explore the capabilities of NGBoost and compare its performance with traditional machine learning models in predicting different classes within the ADNI dataset. Additionally, the study focuses on the explainability of these models to better understand and quantify their behavior, with NGBoost serving as the primary benchmark against which other algorithms are evaluated.</w:t>
+      </w:r>
+      <w:r>
+        <w:t xml:space="preserve"> </w:t>
+      </w:r>
+    </w:p>
+    <w:p/>
+    <w:p>
+      <w:pPr>
+        <w:pStyle w:val="Heading2"/>
+      </w:pPr>
+      <w:bookmarkStart w:id="5" w:name="_Toc496781214"/>
+      <w:r>
+        <w:t>Aims and objectives</w:t>
+      </w:r>
       <w:bookmarkEnd w:id="5"/>
     </w:p>
-    <w:p/>
-    <w:p>
-      <w:r>
-        <w:t>At present, an estimated 50 million people worldwide suffer from some form of dementia; however, as a result of the increase in life expectancy rates, it is expected that by 2050, 139 million people worldwide will suffer from some type of dementia [2,3], which will cause major socioeconomic and health system impacts</w:t>
-      </w:r>
-    </w:p>
-    <w:p/>
+    <w:p>
+      <w:r>
+        <w:t>The primary aim of this research is to develop a predictive framework for the early detection of Alzheimer’s disease using advanced machine learning techniques. This study is designed to evaluate the effectiveness of probabilistic and ensemble-based machine learning models in classifying Alzheimer’s disease cases, while also emphasizing model interpretability th</w:t>
+      </w:r>
+      <w:r>
+        <w:t xml:space="preserve">rough explainability tools. </w:t>
+      </w:r>
+    </w:p>
+    <w:p>
+      <w:r>
+        <w:t>To achieve this aim, the following specific ob</w:t>
+      </w:r>
+      <w:r>
+        <w:t>jectives have been established:</w:t>
+      </w:r>
+    </w:p>
+    <w:p>
+      <w:pPr>
+        <w:pStyle w:val="ListParagraph"/>
+        <w:numPr>
+          <w:ilvl w:val="0"/>
+          <w:numId w:val="22"/>
+        </w:numPr>
+      </w:pPr>
+      <w:r>
+        <w:rPr>
+          <w:b/>
+        </w:rPr>
+        <w:t>To conduct an extensive exploratory data analysis</w:t>
+      </w:r>
+      <w:r>
+        <w:t xml:space="preserve"> (EDA) prior to implementing any machine learning models. This is an essential step in understanding the underlying structure and distribution of the dataset, identifying potential anomalies or quality issues, and providing meaningful insights that will inform model selec</w:t>
+      </w:r>
+      <w:r>
+        <w:t>tion and evaluation strategies.</w:t>
+      </w:r>
+    </w:p>
+    <w:p>
+      <w:pPr>
+        <w:pStyle w:val="ListParagraph"/>
+        <w:numPr>
+          <w:ilvl w:val="0"/>
+          <w:numId w:val="22"/>
+        </w:numPr>
+      </w:pPr>
+      <w:r>
+        <w:rPr>
+          <w:b/>
+        </w:rPr>
+        <w:t>To develop and compare</w:t>
+      </w:r>
+      <w:r>
+        <w:t xml:space="preserve"> the predictive performance of multiple machine learning algorithms for Alzheimer’s disease</w:t>
+      </w:r>
+      <w:r>
+        <w:t xml:space="preserve"> classification. These include:</w:t>
+      </w:r>
+    </w:p>
+    <w:p>
+      <w:pPr>
+        <w:pStyle w:val="ListParagraph"/>
+        <w:numPr>
+          <w:ilvl w:val="1"/>
+          <w:numId w:val="22"/>
+        </w:numPr>
+      </w:pPr>
+      <w:r>
+        <w:t>Natural Gradient Boosting (NGBoost), a probabilistic machine learning algorithm capable of producing predictive distributions and quantifying uncertainty.</w:t>
+      </w:r>
+    </w:p>
+    <w:p>
+      <w:pPr>
+        <w:pStyle w:val="ListParagraph"/>
+        <w:numPr>
+          <w:ilvl w:val="1"/>
+          <w:numId w:val="22"/>
+        </w:numPr>
+      </w:pPr>
+      <w:r>
+        <w:t>XGBoost and Random Forest, two widely used ensemble learning methods known for their high predictive performance in various classification tasks.</w:t>
+      </w:r>
+    </w:p>
+    <w:p>
+      <w:pPr>
+        <w:pStyle w:val="ListParagraph"/>
+        <w:numPr>
+          <w:ilvl w:val="1"/>
+          <w:numId w:val="22"/>
+        </w:numPr>
+      </w:pPr>
+      <w:r>
+        <w:t>Logistic Regression, a simple, interpretable baseline model used to assess whether the adoption of more complex algorithms is justified based on performance improvements.</w:t>
+      </w:r>
+    </w:p>
+    <w:p>
+      <w:pPr>
+        <w:pStyle w:val="ListParagraph"/>
+        <w:numPr>
+          <w:ilvl w:val="0"/>
+          <w:numId w:val="22"/>
+        </w:numPr>
+      </w:pPr>
+      <w:r>
+        <w:rPr>
+          <w:b/>
+        </w:rPr>
+        <w:lastRenderedPageBreak/>
+        <w:t>To evaluate the predictive performance</w:t>
+      </w:r>
+      <w:r>
+        <w:t xml:space="preserve"> of the developed models and apply machine learning explainability techniques to interpret and explain the models’ decision-making processes. This objective aims to enhance the transparency and clinical applicability of the predictive models by identifying the key features influencing classification outcomes.</w:t>
+      </w:r>
+    </w:p>
     <w:p>
       <w:pPr>
         <w:pStyle w:val="Heading2"/>
       </w:pPr>
-      <w:bookmarkStart w:id="6" w:name="_Toc496781214"/>
-      <w:r>
-        <w:t>Aims and objectives</w:t>
+      <w:bookmarkStart w:id="6" w:name="_Toc496781215"/>
+      <w:r>
+        <w:t>Structure of thesis</w:t>
       </w:r>
       <w:bookmarkEnd w:id="6"/>
     </w:p>
@@ -4422,21 +4699,13 @@
       <w:pPr>
         <w:pStyle w:val="Heading2"/>
       </w:pPr>
-      <w:bookmarkStart w:id="7" w:name="_Toc496781215"/>
-      <w:r>
-        <w:t>Structure of thesis</w:t>
+      <w:bookmarkStart w:id="7" w:name="_Toc496781216"/>
+      <w:bookmarkStart w:id="8" w:name="_GoBack"/>
+      <w:bookmarkEnd w:id="8"/>
+      <w:r>
+        <w:t>Summary</w:t>
       </w:r>
       <w:bookmarkEnd w:id="7"/>
-    </w:p>
-    <w:p>
-      <w:pPr>
-        <w:pStyle w:val="Heading2"/>
-      </w:pPr>
-      <w:bookmarkStart w:id="8" w:name="_Toc496781216"/>
-      <w:r>
-        <w:t>Summary</w:t>
-      </w:r>
-      <w:bookmarkEnd w:id="8"/>
     </w:p>
     <w:p>
       <w:r>
@@ -4740,9 +5009,10 @@
     </w:p>
     <w:p>
       <w:r>
-        <w:br w:type="page"/>
-      </w:r>
-    </w:p>
+        <w:t>https://link.springer.com/content/pdf/10.1186/s13195-021-00900-w.pdf</w:t>
+      </w:r>
+    </w:p>
+    <w:p/>
     <w:p>
       <w:pPr>
         <w:pStyle w:val="Heading1"/>
@@ -4753,7 +5023,6 @@
       </w:pPr>
       <w:bookmarkStart w:id="34" w:name="_Toc496781242"/>
       <w:r>
-        <w:lastRenderedPageBreak/>
         <w:t>Appendices</w:t>
       </w:r>
       <w:bookmarkEnd w:id="34"/>
@@ -4918,8 +5187,8 @@
     <w:p/>
     <w:p/>
     <w:sectPr>
-      <w:footerReference w:type="even" r:id="rId9"/>
-      <w:footerReference w:type="default" r:id="rId10"/>
+      <w:footerReference w:type="even" r:id="rId14"/>
+      <w:footerReference w:type="default" r:id="rId15"/>
       <w:pgSz w:w="11907" w:h="16839" w:code="9"/>
       <w:pgMar w:top="1440" w:right="1440" w:bottom="1440" w:left="1440" w:header="706" w:footer="706" w:gutter="0"/>
       <w:cols w:space="708"/>
@@ -5083,7 +5352,7 @@
         <w:noProof/>
         <w:sz w:val="20"/>
       </w:rPr>
-      <w:t>16</w:t>
+      <w:t>17</w:t>
     </w:r>
     <w:r>
       <w:rPr>
@@ -5252,6 +5521,92 @@
     </w:lvl>
   </w:abstractNum>
   <w:abstractNum w:abstractNumId="2" w15:restartNumberingAfterBreak="0">
+    <w:nsid w:val="04321964"/>
+    <w:multiLevelType w:val="hybridMultilevel"/>
+    <w:tmpl w:val="2EF268DA"/>
+    <w:lvl w:ilvl="0" w:tplc="0809000F">
+      <w:start w:val="1"/>
+      <w:numFmt w:val="decimal"/>
+      <w:lvlText w:val="%1."/>
+      <w:lvlJc w:val="left"/>
+      <w:pPr>
+        <w:ind w:left="720" w:hanging="360"/>
+      </w:pPr>
+    </w:lvl>
+    <w:lvl w:ilvl="1" w:tplc="08090019">
+      <w:start w:val="1"/>
+      <w:numFmt w:val="lowerLetter"/>
+      <w:lvlText w:val="%2."/>
+      <w:lvlJc w:val="left"/>
+      <w:pPr>
+        <w:ind w:left="1440" w:hanging="360"/>
+      </w:pPr>
+    </w:lvl>
+    <w:lvl w:ilvl="2" w:tplc="0809001B" w:tentative="1">
+      <w:start w:val="1"/>
+      <w:numFmt w:val="lowerRoman"/>
+      <w:lvlText w:val="%3."/>
+      <w:lvlJc w:val="right"/>
+      <w:pPr>
+        <w:ind w:left="2160" w:hanging="180"/>
+      </w:pPr>
+    </w:lvl>
+    <w:lvl w:ilvl="3" w:tplc="0809000F" w:tentative="1">
+      <w:start w:val="1"/>
+      <w:numFmt w:val="decimal"/>
+      <w:lvlText w:val="%4."/>
+      <w:lvlJc w:val="left"/>
+      <w:pPr>
+        <w:ind w:left="2880" w:hanging="360"/>
+      </w:pPr>
+    </w:lvl>
+    <w:lvl w:ilvl="4" w:tplc="08090019" w:tentative="1">
+      <w:start w:val="1"/>
+      <w:numFmt w:val="lowerLetter"/>
+      <w:lvlText w:val="%5."/>
+      <w:lvlJc w:val="left"/>
+      <w:pPr>
+        <w:ind w:left="3600" w:hanging="360"/>
+      </w:pPr>
+    </w:lvl>
+    <w:lvl w:ilvl="5" w:tplc="0809001B" w:tentative="1">
+      <w:start w:val="1"/>
+      <w:numFmt w:val="lowerRoman"/>
+      <w:lvlText w:val="%6."/>
+      <w:lvlJc w:val="right"/>
+      <w:pPr>
+        <w:ind w:left="4320" w:hanging="180"/>
+      </w:pPr>
+    </w:lvl>
+    <w:lvl w:ilvl="6" w:tplc="0809000F" w:tentative="1">
+      <w:start w:val="1"/>
+      <w:numFmt w:val="decimal"/>
+      <w:lvlText w:val="%7."/>
+      <w:lvlJc w:val="left"/>
+      <w:pPr>
+        <w:ind w:left="5040" w:hanging="360"/>
+      </w:pPr>
+    </w:lvl>
+    <w:lvl w:ilvl="7" w:tplc="08090019" w:tentative="1">
+      <w:start w:val="1"/>
+      <w:numFmt w:val="lowerLetter"/>
+      <w:lvlText w:val="%8."/>
+      <w:lvlJc w:val="left"/>
+      <w:pPr>
+        <w:ind w:left="5760" w:hanging="360"/>
+      </w:pPr>
+    </w:lvl>
+    <w:lvl w:ilvl="8" w:tplc="0809001B" w:tentative="1">
+      <w:start w:val="1"/>
+      <w:numFmt w:val="lowerRoman"/>
+      <w:lvlText w:val="%9."/>
+      <w:lvlJc w:val="right"/>
+      <w:pPr>
+        <w:ind w:left="6480" w:hanging="180"/>
+      </w:pPr>
+    </w:lvl>
+  </w:abstractNum>
+  <w:abstractNum w:abstractNumId="3" w15:restartNumberingAfterBreak="0">
     <w:nsid w:val="0E5460CE"/>
     <w:multiLevelType w:val="hybridMultilevel"/>
     <w:tmpl w:val="F5C2C424"/>
@@ -5364,7 +5719,7 @@
       </w:pPr>
     </w:lvl>
   </w:abstractNum>
-  <w:abstractNum w:abstractNumId="3" w15:restartNumberingAfterBreak="0">
+  <w:abstractNum w:abstractNumId="4" w15:restartNumberingAfterBreak="0">
     <w:nsid w:val="1B583697"/>
     <w:multiLevelType w:val="hybridMultilevel"/>
     <w:tmpl w:val="E306F2DE"/>
@@ -5477,7 +5832,7 @@
       </w:pPr>
     </w:lvl>
   </w:abstractNum>
-  <w:abstractNum w:abstractNumId="4" w15:restartNumberingAfterBreak="0">
+  <w:abstractNum w:abstractNumId="5" w15:restartNumberingAfterBreak="0">
     <w:nsid w:val="224E409D"/>
     <w:multiLevelType w:val="multilevel"/>
     <w:tmpl w:val="04090025"/>
@@ -5593,7 +5948,7 @@
       </w:pPr>
     </w:lvl>
   </w:abstractNum>
-  <w:abstractNum w:abstractNumId="5" w15:restartNumberingAfterBreak="0">
+  <w:abstractNum w:abstractNumId="6" w15:restartNumberingAfterBreak="0">
     <w:nsid w:val="2D88087B"/>
     <w:multiLevelType w:val="hybridMultilevel"/>
     <w:tmpl w:val="6892257E"/>
@@ -5706,7 +6061,7 @@
       </w:pPr>
     </w:lvl>
   </w:abstractNum>
-  <w:abstractNum w:abstractNumId="6" w15:restartNumberingAfterBreak="0">
+  <w:abstractNum w:abstractNumId="7" w15:restartNumberingAfterBreak="0">
     <w:nsid w:val="30AA1C15"/>
     <w:multiLevelType w:val="hybridMultilevel"/>
     <w:tmpl w:val="EA984BA6"/>
@@ -5819,7 +6174,7 @@
       </w:pPr>
     </w:lvl>
   </w:abstractNum>
-  <w:abstractNum w:abstractNumId="7" w15:restartNumberingAfterBreak="0">
+  <w:abstractNum w:abstractNumId="8" w15:restartNumberingAfterBreak="0">
     <w:nsid w:val="39355BEC"/>
     <w:multiLevelType w:val="hybridMultilevel"/>
     <w:tmpl w:val="524EE490"/>
@@ -5932,7 +6287,7 @@
       </w:pPr>
     </w:lvl>
   </w:abstractNum>
-  <w:abstractNum w:abstractNumId="8" w15:restartNumberingAfterBreak="0">
+  <w:abstractNum w:abstractNumId="9" w15:restartNumberingAfterBreak="0">
     <w:nsid w:val="3FE15E73"/>
     <w:multiLevelType w:val="hybridMultilevel"/>
     <w:tmpl w:val="B576E106"/>
@@ -6044,7 +6399,7 @@
       </w:rPr>
     </w:lvl>
   </w:abstractNum>
-  <w:abstractNum w:abstractNumId="9" w15:restartNumberingAfterBreak="0">
+  <w:abstractNum w:abstractNumId="10" w15:restartNumberingAfterBreak="0">
     <w:nsid w:val="4FF94838"/>
     <w:multiLevelType w:val="hybridMultilevel"/>
     <w:tmpl w:val="A7A4DC24"/>
@@ -6160,7 +6515,7 @@
       </w:pPr>
     </w:lvl>
   </w:abstractNum>
-  <w:abstractNum w:abstractNumId="10" w15:restartNumberingAfterBreak="0">
+  <w:abstractNum w:abstractNumId="11" w15:restartNumberingAfterBreak="0">
     <w:nsid w:val="57C02816"/>
     <w:multiLevelType w:val="multilevel"/>
     <w:tmpl w:val="EC1CB276"/>
@@ -6286,7 +6641,7 @@
       </w:pPr>
     </w:lvl>
   </w:abstractNum>
-  <w:abstractNum w:abstractNumId="11" w15:restartNumberingAfterBreak="0">
+  <w:abstractNum w:abstractNumId="12" w15:restartNumberingAfterBreak="0">
     <w:nsid w:val="62F46B09"/>
     <w:multiLevelType w:val="hybridMultilevel"/>
     <w:tmpl w:val="24B8FA96"/>
@@ -6399,7 +6754,7 @@
       </w:pPr>
     </w:lvl>
   </w:abstractNum>
-  <w:abstractNum w:abstractNumId="12" w15:restartNumberingAfterBreak="0">
+  <w:abstractNum w:abstractNumId="13" w15:restartNumberingAfterBreak="0">
     <w:nsid w:val="65FA0578"/>
     <w:multiLevelType w:val="hybridMultilevel"/>
     <w:tmpl w:val="0C0A3840"/>
@@ -6512,7 +6867,7 @@
       </w:pPr>
     </w:lvl>
   </w:abstractNum>
-  <w:abstractNum w:abstractNumId="13" w15:restartNumberingAfterBreak="0">
+  <w:abstractNum w:abstractNumId="14" w15:restartNumberingAfterBreak="0">
     <w:nsid w:val="67AB5667"/>
     <w:multiLevelType w:val="hybridMultilevel"/>
     <w:tmpl w:val="0988059E"/>
@@ -6628,7 +6983,7 @@
       </w:pPr>
     </w:lvl>
   </w:abstractNum>
-  <w:abstractNum w:abstractNumId="14" w15:restartNumberingAfterBreak="0">
+  <w:abstractNum w:abstractNumId="15" w15:restartNumberingAfterBreak="0">
     <w:nsid w:val="6A532F10"/>
     <w:multiLevelType w:val="multilevel"/>
     <w:tmpl w:val="04090025"/>
@@ -6741,7 +7096,7 @@
       </w:pPr>
     </w:lvl>
   </w:abstractNum>
-  <w:abstractNum w:abstractNumId="15" w15:restartNumberingAfterBreak="0">
+  <w:abstractNum w:abstractNumId="16" w15:restartNumberingAfterBreak="0">
     <w:nsid w:val="6AD95467"/>
     <w:multiLevelType w:val="hybridMultilevel"/>
     <w:tmpl w:val="940277A8"/>
@@ -6857,7 +7212,7 @@
       </w:pPr>
     </w:lvl>
   </w:abstractNum>
-  <w:abstractNum w:abstractNumId="16" w15:restartNumberingAfterBreak="0">
+  <w:abstractNum w:abstractNumId="17" w15:restartNumberingAfterBreak="0">
     <w:nsid w:val="73A41857"/>
     <w:multiLevelType w:val="hybridMultilevel"/>
     <w:tmpl w:val="FF70F2CE"/>
@@ -6997,7 +7352,7 @@
       </w:rPr>
     </w:lvl>
   </w:abstractNum>
-  <w:abstractNum w:abstractNumId="17" w15:restartNumberingAfterBreak="0">
+  <w:abstractNum w:abstractNumId="18" w15:restartNumberingAfterBreak="0">
     <w:nsid w:val="74A70465"/>
     <w:multiLevelType w:val="hybridMultilevel"/>
     <w:tmpl w:val="4FEC7C6C"/>
@@ -7113,7 +7468,7 @@
       </w:pPr>
     </w:lvl>
   </w:abstractNum>
-  <w:abstractNum w:abstractNumId="18" w15:restartNumberingAfterBreak="0">
+  <w:abstractNum w:abstractNumId="19" w15:restartNumberingAfterBreak="0">
     <w:nsid w:val="79E87E8F"/>
     <w:multiLevelType w:val="multilevel"/>
     <w:tmpl w:val="3572BCA2"/>
@@ -7138,9 +7493,9 @@
       <w:lvlJc w:val="left"/>
       <w:pPr>
         <w:tabs>
-          <w:tab w:val="num" w:pos="576"/>
-        </w:tabs>
-        <w:ind w:left="576" w:hanging="576"/>
+          <w:tab w:val="num" w:pos="860"/>
+        </w:tabs>
+        <w:ind w:left="860" w:hanging="576"/>
       </w:pPr>
     </w:lvl>
     <w:lvl w:ilvl="2">
@@ -7236,19 +7591,19 @@
     </w:lvl>
   </w:abstractNum>
   <w:num w:numId="1">
-    <w:abstractNumId w:val="2"/>
+    <w:abstractNumId w:val="3"/>
   </w:num>
   <w:num w:numId="2">
-    <w:abstractNumId w:val="3"/>
+    <w:abstractNumId w:val="4"/>
   </w:num>
   <w:num w:numId="3">
-    <w:abstractNumId w:val="12"/>
+    <w:abstractNumId w:val="13"/>
   </w:num>
   <w:num w:numId="4">
-    <w:abstractNumId w:val="6"/>
+    <w:abstractNumId w:val="7"/>
   </w:num>
   <w:num w:numId="5">
-    <w:abstractNumId w:val="5"/>
+    <w:abstractNumId w:val="6"/>
   </w:num>
   <w:num w:numId="6">
     <w:abstractNumId w:val="0"/>
@@ -7269,25 +7624,25 @@
     </w:lvlOverride>
   </w:num>
   <w:num w:numId="7">
+    <w:abstractNumId w:val="15"/>
+  </w:num>
+  <w:num w:numId="8">
+    <w:abstractNumId w:val="11"/>
+  </w:num>
+  <w:num w:numId="9">
     <w:abstractNumId w:val="14"/>
   </w:num>
-  <w:num w:numId="8">
+  <w:num w:numId="10">
+    <w:abstractNumId w:val="17"/>
+  </w:num>
+  <w:num w:numId="11">
+    <w:abstractNumId w:val="18"/>
+  </w:num>
+  <w:num w:numId="12">
     <w:abstractNumId w:val="10"/>
   </w:num>
-  <w:num w:numId="9">
-    <w:abstractNumId w:val="13"/>
-  </w:num>
-  <w:num w:numId="10">
-    <w:abstractNumId w:val="16"/>
-  </w:num>
-  <w:num w:numId="11">
-    <w:abstractNumId w:val="17"/>
-  </w:num>
-  <w:num w:numId="12">
-    <w:abstractNumId w:val="9"/>
-  </w:num>
   <w:num w:numId="13">
-    <w:abstractNumId w:val="14"/>
+    <w:abstractNumId w:val="15"/>
     <w:lvlOverride w:ilvl="0">
       <w:startOverride w:val="2"/>
     </w:lvlOverride>
@@ -7317,7 +7672,7 @@
     </w:lvlOverride>
   </w:num>
   <w:num w:numId="14">
-    <w:abstractNumId w:val="14"/>
+    <w:abstractNumId w:val="15"/>
     <w:lvlOverride w:ilvl="0">
       <w:startOverride w:val="1"/>
     </w:lvlOverride>
@@ -7347,25 +7702,28 @@
     </w:lvlOverride>
   </w:num>
   <w:num w:numId="15">
-    <w:abstractNumId w:val="11"/>
+    <w:abstractNumId w:val="12"/>
   </w:num>
   <w:num w:numId="16">
-    <w:abstractNumId w:val="15"/>
+    <w:abstractNumId w:val="16"/>
   </w:num>
   <w:num w:numId="17">
     <w:abstractNumId w:val="1"/>
   </w:num>
   <w:num w:numId="18">
-    <w:abstractNumId w:val="7"/>
+    <w:abstractNumId w:val="8"/>
   </w:num>
   <w:num w:numId="19">
-    <w:abstractNumId w:val="18"/>
+    <w:abstractNumId w:val="19"/>
   </w:num>
   <w:num w:numId="20">
-    <w:abstractNumId w:val="4"/>
+    <w:abstractNumId w:val="5"/>
   </w:num>
   <w:num w:numId="21">
-    <w:abstractNumId w:val="8"/>
+    <w:abstractNumId w:val="9"/>
+  </w:num>
+  <w:num w:numId="22">
+    <w:abstractNumId w:val="2"/>
   </w:num>
 </w:numbering>
 </file>
@@ -7757,6 +8115,7 @@
   <w:style w:type="paragraph" w:default="1" w:styleId="Normal">
     <w:name w:val="Normal"/>
     <w:qFormat/>
+    <w:rsid w:val="00CC07B8"/>
     <w:pPr>
       <w:spacing w:line="360" w:lineRule="auto"/>
       <w:jc w:val="both"/>
@@ -7796,6 +8155,11 @@
         <w:ilvl w:val="1"/>
         <w:numId w:val="19"/>
       </w:numPr>
+      <w:tabs>
+        <w:tab w:val="clear" w:pos="860"/>
+        <w:tab w:val="num" w:pos="576"/>
+      </w:tabs>
+      <w:ind w:left="576"/>
       <w:outlineLvl w:val="1"/>
     </w:pPr>
     <w:rPr>
@@ -8155,6 +8519,151 @@
       <w:lang w:val="en-GB"/>
     </w:rPr>
   </w:style>
+  <w:style w:type="paragraph" w:styleId="NormalWeb">
+    <w:name w:val="Normal (Web)"/>
+    <w:basedOn w:val="Normal"/>
+    <w:uiPriority w:val="99"/>
+    <w:semiHidden/>
+    <w:unhideWhenUsed/>
+    <w:rsid w:val="005236D3"/>
+    <w:pPr>
+      <w:spacing w:before="100" w:beforeAutospacing="1" w:after="100" w:afterAutospacing="1" w:line="240" w:lineRule="auto"/>
+      <w:jc w:val="left"/>
+    </w:pPr>
+    <w:rPr>
+      <w:lang w:eastAsia="en-GB"/>
+    </w:rPr>
+  </w:style>
+  <w:style w:type="character" w:styleId="Emphasis">
+    <w:name w:val="Emphasis"/>
+    <w:basedOn w:val="DefaultParagraphFont"/>
+    <w:uiPriority w:val="20"/>
+    <w:qFormat/>
+    <w:rsid w:val="005236D3"/>
+    <w:rPr>
+      <w:i/>
+      <w:iCs/>
+    </w:rPr>
+  </w:style>
+  <w:style w:type="character" w:styleId="CommentReference">
+    <w:name w:val="annotation reference"/>
+    <w:basedOn w:val="DefaultParagraphFont"/>
+    <w:uiPriority w:val="99"/>
+    <w:semiHidden/>
+    <w:unhideWhenUsed/>
+    <w:rsid w:val="00063064"/>
+    <w:rPr>
+      <w:sz w:val="16"/>
+      <w:szCs w:val="16"/>
+    </w:rPr>
+  </w:style>
+  <w:style w:type="paragraph" w:styleId="CommentText">
+    <w:name w:val="annotation text"/>
+    <w:basedOn w:val="Normal"/>
+    <w:link w:val="CommentTextChar"/>
+    <w:uiPriority w:val="99"/>
+    <w:semiHidden/>
+    <w:unhideWhenUsed/>
+    <w:rsid w:val="00063064"/>
+    <w:pPr>
+      <w:spacing w:line="240" w:lineRule="auto"/>
+    </w:pPr>
+    <w:rPr>
+      <w:sz w:val="20"/>
+      <w:szCs w:val="20"/>
+    </w:rPr>
+  </w:style>
+  <w:style w:type="character" w:customStyle="1" w:styleId="CommentTextChar">
+    <w:name w:val="Comment Text Char"/>
+    <w:basedOn w:val="DefaultParagraphFont"/>
+    <w:link w:val="CommentText"/>
+    <w:uiPriority w:val="99"/>
+    <w:semiHidden/>
+    <w:rsid w:val="00063064"/>
+    <w:rPr>
+      <w:lang w:eastAsia="en-US"/>
+    </w:rPr>
+  </w:style>
+  <w:style w:type="paragraph" w:styleId="CommentSubject">
+    <w:name w:val="annotation subject"/>
+    <w:basedOn w:val="CommentText"/>
+    <w:next w:val="CommentText"/>
+    <w:link w:val="CommentSubjectChar"/>
+    <w:uiPriority w:val="99"/>
+    <w:semiHidden/>
+    <w:unhideWhenUsed/>
+    <w:rsid w:val="00063064"/>
+    <w:rPr>
+      <w:b/>
+      <w:bCs/>
+    </w:rPr>
+  </w:style>
+  <w:style w:type="character" w:customStyle="1" w:styleId="CommentSubjectChar">
+    <w:name w:val="Comment Subject Char"/>
+    <w:basedOn w:val="CommentTextChar"/>
+    <w:link w:val="CommentSubject"/>
+    <w:uiPriority w:val="99"/>
+    <w:semiHidden/>
+    <w:rsid w:val="00063064"/>
+    <w:rPr>
+      <w:b/>
+      <w:bCs/>
+      <w:lang w:eastAsia="en-US"/>
+    </w:rPr>
+  </w:style>
+  <w:style w:type="paragraph" w:styleId="BalloonText">
+    <w:name w:val="Balloon Text"/>
+    <w:basedOn w:val="Normal"/>
+    <w:link w:val="BalloonTextChar"/>
+    <w:uiPriority w:val="99"/>
+    <w:semiHidden/>
+    <w:unhideWhenUsed/>
+    <w:rsid w:val="00063064"/>
+    <w:pPr>
+      <w:spacing w:line="240" w:lineRule="auto"/>
+    </w:pPr>
+    <w:rPr>
+      <w:rFonts w:ascii="Segoe UI" w:hAnsi="Segoe UI" w:cs="Segoe UI"/>
+      <w:sz w:val="18"/>
+      <w:szCs w:val="18"/>
+    </w:rPr>
+  </w:style>
+  <w:style w:type="character" w:customStyle="1" w:styleId="BalloonTextChar">
+    <w:name w:val="Balloon Text Char"/>
+    <w:basedOn w:val="DefaultParagraphFont"/>
+    <w:link w:val="BalloonText"/>
+    <w:uiPriority w:val="99"/>
+    <w:semiHidden/>
+    <w:rsid w:val="00063064"/>
+    <w:rPr>
+      <w:rFonts w:ascii="Segoe UI" w:hAnsi="Segoe UI" w:cs="Segoe UI"/>
+      <w:sz w:val="18"/>
+      <w:szCs w:val="18"/>
+      <w:lang w:eastAsia="en-US"/>
+    </w:rPr>
+  </w:style>
+  <w:style w:type="character" w:styleId="Strong">
+    <w:name w:val="Strong"/>
+    <w:basedOn w:val="DefaultParagraphFont"/>
+    <w:uiPriority w:val="22"/>
+    <w:qFormat/>
+    <w:rsid w:val="007D14F7"/>
+    <w:rPr>
+      <w:b/>
+      <w:bCs/>
+    </w:rPr>
+  </w:style>
+  <w:style w:type="paragraph" w:styleId="ListParagraph">
+    <w:name w:val="List Paragraph"/>
+    <w:basedOn w:val="Normal"/>
+    <w:uiPriority w:val="34"/>
+    <w:qFormat/>
+    <w:rsid w:val="00F82E5E"/>
+    <w:pPr>
+      <w:ind w:left="720"/>
+      <w:contextualSpacing/>
+    </w:pPr>
+  </w:style>
 </w:styles>
 </file>
 
@@ -8424,7 +8933,7 @@
 </file>
 
 <file path=customXml/itemProps1.xml><?xml version="1.0" encoding="utf-8"?>
-<ds:datastoreItem xmlns:ds="http://schemas.openxmlformats.org/officeDocument/2006/customXml" ds:itemID="{A18F8BB7-204F-4F61-B34D-49076364D075}">
+<ds:datastoreItem xmlns:ds="http://schemas.openxmlformats.org/officeDocument/2006/customXml" ds:itemID="{119F3E99-B878-41AC-9374-BDC558F4B0D9}">
   <ds:schemaRefs>
     <ds:schemaRef ds:uri="http://schemas.openxmlformats.org/officeDocument/2006/bibliography"/>
   </ds:schemaRefs>
